--- a/exe.win32-3.4/Users' Manual.docx
+++ b/exe.win32-3.4/Users' Manual.docx
@@ -39,7 +39,23 @@
         <w:contextualSpacing/>
       </w:pPr>
       <w:r>
-        <w:t>For the import file, our application supports the Excel format .xlsx, generated by Excel 2007 and later. It does not support .xls, or other data formats.</w:t>
+        <w:t>For the import file, our application supports the Excel format .</w:t>
+      </w:r>
+      <w:proofErr w:type="spellStart"/>
+      <w:r>
+        <w:t>xlsx</w:t>
+      </w:r>
+      <w:proofErr w:type="spellEnd"/>
+      <w:r>
+        <w:t>, generated by Excel 2007 and later. It does not support .</w:t>
+      </w:r>
+      <w:proofErr w:type="spellStart"/>
+      <w:r>
+        <w:t>xls</w:t>
+      </w:r>
+      <w:proofErr w:type="spellEnd"/>
+      <w:r>
+        <w:t>, or other data formats.</w:t>
       </w:r>
     </w:p>
     <w:p>
@@ -51,9 +67,6 @@
         </w:numPr>
         <w:ind w:hanging="360"/>
         <w:contextualSpacing/>
-        <w:rPr>
-          <w:rFonts w:hint="eastAsia"/>
-        </w:rPr>
       </w:pPr>
       <w:r>
         <w:t>Our application requires that the import data be under the following headers:  First Name, Last Name, Email, Units.</w:t>
@@ -68,6 +81,9 @@
         </w:numPr>
         <w:ind w:hanging="360"/>
         <w:contextualSpacing/>
+        <w:rPr>
+          <w:rFonts w:hint="eastAsia"/>
+        </w:rPr>
       </w:pPr>
       <w:r>
         <w:rPr>
@@ -89,7 +105,23 @@
           <w:sz w:val="23"/>
           <w:szCs w:val="23"/>
         </w:rPr>
-        <w:t>, so to export multiple files, you must remove the previous file</w:t>
+        <w:t xml:space="preserve">, so to export multiple </w:t>
+      </w:r>
+      <w:proofErr w:type="gramStart"/>
+      <w:r>
+        <w:rPr>
+          <w:sz w:val="23"/>
+          <w:szCs w:val="23"/>
+        </w:rPr>
+        <w:t>files,</w:t>
+      </w:r>
+      <w:proofErr w:type="gramEnd"/>
+      <w:r>
+        <w:rPr>
+          <w:sz w:val="23"/>
+          <w:szCs w:val="23"/>
+        </w:rPr>
+        <w:t xml:space="preserve"> you must remove the previous file</w:t>
       </w:r>
       <w:r>
         <w:rPr>
@@ -105,6 +137,80 @@
           <w:szCs w:val="23"/>
         </w:rPr>
         <w:t>.</w:t>
+      </w:r>
+    </w:p>
+    <w:p>
+      <w:pPr>
+        <w:pStyle w:val="normal"/>
+        <w:numPr>
+          <w:ilvl w:val="0"/>
+          <w:numId w:val="1"/>
+        </w:numPr>
+        <w:ind w:hanging="360"/>
+        <w:contextualSpacing/>
+        <w:rPr>
+          <w:rFonts w:hint="eastAsia"/>
+        </w:rPr>
+      </w:pPr>
+      <w:r>
+        <w:rPr>
+          <w:rFonts w:hint="eastAsia"/>
+          <w:sz w:val="23"/>
+          <w:szCs w:val="23"/>
+        </w:rPr>
+        <w:t>You can reset the database by deleting, removing, or renaming the file database.xml in the sources folder.</w:t>
+      </w:r>
+    </w:p>
+    <w:p>
+      <w:pPr>
+        <w:pStyle w:val="normal"/>
+        <w:numPr>
+          <w:ilvl w:val="0"/>
+          <w:numId w:val="1"/>
+        </w:numPr>
+        <w:ind w:hanging="360"/>
+        <w:contextualSpacing/>
+      </w:pPr>
+      <w:r>
+        <w:rPr>
+          <w:rFonts w:hint="eastAsia"/>
+          <w:sz w:val="23"/>
+          <w:szCs w:val="23"/>
+        </w:rPr>
+        <w:t>When entering the assignment grades, you must enter a value for every student. (0 is okay.)</w:t>
+      </w:r>
+      <w:r>
+        <w:rPr>
+          <w:rFonts w:hint="eastAsia"/>
+        </w:rPr>
+        <w:t xml:space="preserve"> Our final </w:t>
+      </w:r>
+      <w:r>
+        <w:rPr>
+          <w:rFonts w:hint="eastAsia"/>
+        </w:rPr>
+        <w:t xml:space="preserve">grading </w:t>
+      </w:r>
+      <w:r>
+        <w:t>algorithm</w:t>
+      </w:r>
+      <w:r>
+        <w:rPr>
+          <w:rFonts w:hint="eastAsia"/>
+        </w:rPr>
+        <w:t xml:space="preserve"> assumes three </w:t>
+      </w:r>
+      <w:r>
+        <w:rPr>
+          <w:rFonts w:hint="eastAsia"/>
+        </w:rPr>
+        <w:t>assignments</w:t>
+      </w:r>
+      <w:r>
+        <w:rPr>
+          <w:rFonts w:hint="eastAsia"/>
+        </w:rPr>
+        <w:t xml:space="preserve"> over the course of the semester at 100 points maximum each.</w:t>
       </w:r>
     </w:p>
     <w:p>
@@ -452,6 +558,7 @@
   <w:style w:type="paragraph" w:default="1" w:styleId="a">
     <w:name w:val="Normal"/>
     <w:qFormat/>
+    <w:rsid w:val="00CD324F"/>
     <w:pPr>
       <w:widowControl w:val="0"/>
       <w:jc w:val="both"/>
